--- a/foodchainMS.docx
+++ b/foodchainMS.docx
@@ -1209,16 +1209,7 @@
           <w:b/>
         </w:rPr>
         <w:lastRenderedPageBreak/>
-        <w:t>Introductio</w:t>
-      </w:r>
-      <w:bookmarkStart w:id="0" w:name="_GoBack"/>
-      <w:bookmarkEnd w:id="0"/>
-      <w:r>
-        <w:rPr>
-          <w:rFonts w:ascii="Times New Roman" w:hAnsi="Times New Roman" w:cs="Times New Roman"/>
-          <w:b/>
-        </w:rPr>
-        <w:t>n</w:t>
+        <w:t>Introduction</w:t>
       </w:r>
     </w:p>
     <w:p>
@@ -11489,7 +11480,19 @@
         <w:rPr>
           <w:rFonts w:ascii="Times New Roman" w:hAnsi="Times New Roman" w:cs="Times New Roman"/>
         </w:rPr>
-        <w:t xml:space="preserve">two to six species with universal omnivory. </w:t>
+        <w:t xml:space="preserve">two to six </w:t>
+      </w:r>
+      <w:r>
+        <w:rPr>
+          <w:rFonts w:ascii="Times New Roman" w:hAnsi="Times New Roman" w:cs="Times New Roman"/>
+        </w:rPr>
+        <w:t>trophic levels</w:t>
+      </w:r>
+      <w:r>
+        <w:rPr>
+          <w:rFonts w:ascii="Times New Roman" w:hAnsi="Times New Roman" w:cs="Times New Roman"/>
+        </w:rPr>
+        <w:t xml:space="preserve"> with universal omnivory. </w:t>
       </w:r>
     </w:p>
     <w:p>
@@ -11518,8 +11521,28 @@
         <w:rPr>
           <w:rFonts w:ascii="Times New Roman" w:hAnsi="Times New Roman" w:cs="Times New Roman"/>
         </w:rPr>
-        <w:t xml:space="preserve">Relationship between quasi sign-stability and mean trophic position for randomly generated 10 species food webs. Each panel represents a different assumption of the impact of the prey on the predator/impact of the predator on the prey (numbers represent the extreme of the uniform distribution from/to 0). For each assumed distribution three different levels of total number of interactions are shown; 12 (circles, solid line), 16 (triangles, dashed line), and 20 (squares, long dashed line). </w:t>
-      </w:r>
+        <w:t xml:space="preserve">Relationship between quasi sign-stability and mean trophic position for randomly generated 10 species food webs. Each panel represents a different assumption of the </w:t>
+      </w:r>
+      <w:r>
+        <w:rPr>
+          <w:rFonts w:ascii="Times New Roman" w:hAnsi="Times New Roman" w:cs="Times New Roman"/>
+        </w:rPr>
+        <w:t xml:space="preserve">degree of asymmetry in the </w:t>
+      </w:r>
+      <w:r>
+        <w:rPr>
+          <w:rFonts w:ascii="Times New Roman" w:hAnsi="Times New Roman" w:cs="Times New Roman"/>
+        </w:rPr>
+        <w:t xml:space="preserve">impact of the prey on the predator/impact of the predator on the prey (numbers represent the extreme of the uniform distribution from/to 0). For each assumed distribution three different levels of total number of interactions are shown; 12 (circles, solid line), 16 (triangles, dashed line), and </w:t>
+      </w:r>
+      <w:r>
+        <w:rPr>
+          <w:rFonts w:ascii="Times New Roman" w:hAnsi="Times New Roman" w:cs="Times New Roman"/>
+        </w:rPr>
+        <w:t>20 (squares, long dashed line).</w:t>
+      </w:r>
+      <w:bookmarkStart w:id="0" w:name="_GoBack"/>
+      <w:bookmarkEnd w:id="0"/>
     </w:p>
     <w:p>
       <w:pPr>
@@ -12930,7 +12953,7 @@
 </file>
 
 <file path=customXml/itemProps1.xml><?xml version="1.0" encoding="utf-8"?>
-<ds:datastoreItem xmlns:ds="http://schemas.openxmlformats.org/officeDocument/2006/customXml" ds:itemID="{66067C95-BC5A-4355-859E-382AF66256C5}">
+<ds:datastoreItem xmlns:ds="http://schemas.openxmlformats.org/officeDocument/2006/customXml" ds:itemID="{5AE3EFA9-D557-4F53-A9F5-F645F9F01ACF}">
   <ds:schemaRefs>
     <ds:schemaRef ds:uri="http://schemas.openxmlformats.org/officeDocument/2006/bibliography"/>
   </ds:schemaRefs>
